--- a/AspnetCoreSPA/Deloyment/Deployment Instruction.docx
+++ b/AspnetCoreSPA/Deloyment/Deployment Instruction.docx
@@ -135,6 +135,58 @@
     </w:p>
     <w:p>
       <w:pPr>
+        <w:spacing w:after="0" w:line="360" w:lineRule="auto"/>
+        <w:jc w:val="both"/>
+        <w:rPr>
+          <w:sz w:val="28"/>
+          <w:szCs w:val="28"/>
+        </w:rPr>
+      </w:pPr>
+      <w:bookmarkStart w:id="0" w:name="_GoBack"/>
+      <w:r>
+        <w:rPr>
+          <w:noProof/>
+        </w:rPr>
+        <w:drawing>
+          <wp:inline distT="0" distB="0" distL="0" distR="0" wp14:anchorId="02D2E408" wp14:editId="09F4BEC5">
+            <wp:extent cx="5943600" cy="3188335"/>
+            <wp:effectExtent l="0" t="0" r="0" b="0"/>
+            <wp:docPr id="1" name="Picture 1"/>
+            <wp:cNvGraphicFramePr>
+              <a:graphicFrameLocks xmlns:a="http://schemas.openxmlformats.org/drawingml/2006/main" noChangeAspect="1"/>
+            </wp:cNvGraphicFramePr>
+            <a:graphic xmlns:a="http://schemas.openxmlformats.org/drawingml/2006/main">
+              <a:graphicData uri="http://schemas.openxmlformats.org/drawingml/2006/picture">
+                <pic:pic xmlns:pic="http://schemas.openxmlformats.org/drawingml/2006/picture">
+                  <pic:nvPicPr>
+                    <pic:cNvPr id="1" name=""/>
+                    <pic:cNvPicPr/>
+                  </pic:nvPicPr>
+                  <pic:blipFill>
+                    <a:blip r:embed="rId6"/>
+                    <a:stretch>
+                      <a:fillRect/>
+                    </a:stretch>
+                  </pic:blipFill>
+                  <pic:spPr>
+                    <a:xfrm>
+                      <a:off x="0" y="0"/>
+                      <a:ext cx="5943600" cy="3188335"/>
+                    </a:xfrm>
+                    <a:prstGeom prst="rect">
+                      <a:avLst/>
+                    </a:prstGeom>
+                  </pic:spPr>
+                </pic:pic>
+              </a:graphicData>
+            </a:graphic>
+          </wp:inline>
+        </w:drawing>
+      </w:r>
+      <w:bookmarkEnd w:id="0"/>
+    </w:p>
+    <w:p>
+      <w:pPr>
         <w:pStyle w:val="ListParagraph"/>
         <w:spacing w:after="0" w:line="360" w:lineRule="auto"/>
         <w:ind w:left="1440"/>
@@ -168,20 +220,6 @@
           <w:szCs w:val="28"/>
         </w:rPr>
       </w:pPr>
-    </w:p>
-    <w:p>
-      <w:pPr>
-        <w:pStyle w:val="ListParagraph"/>
-        <w:spacing w:after="0" w:line="360" w:lineRule="auto"/>
-        <w:ind w:left="1440"/>
-        <w:jc w:val="both"/>
-        <w:rPr>
-          <w:sz w:val="28"/>
-          <w:szCs w:val="28"/>
-        </w:rPr>
-      </w:pPr>
-      <w:bookmarkStart w:id="0" w:name="_GoBack"/>
-      <w:bookmarkEnd w:id="0"/>
     </w:p>
     <w:p>
       <w:pPr>

--- a/AspnetCoreSPA/Deloyment/Deployment Instruction.docx
+++ b/AspnetCoreSPA/Deloyment/Deployment Instruction.docx
@@ -131,6 +131,37 @@
           <w:szCs w:val="28"/>
         </w:rPr>
         <w:t>published</w:t>
+      </w:r>
+    </w:p>
+    <w:p>
+      <w:pPr>
+        <w:pStyle w:val="ListParagraph"/>
+        <w:numPr>
+          <w:ilvl w:val="0"/>
+          <w:numId w:val="20"/>
+        </w:numPr>
+        <w:spacing w:after="0" w:line="360" w:lineRule="auto"/>
+        <w:jc w:val="both"/>
+        <w:rPr>
+          <w:sz w:val="28"/>
+          <w:szCs w:val="28"/>
+        </w:rPr>
+      </w:pPr>
+      <w:proofErr w:type="spellStart"/>
+      <w:r>
+        <w:rPr>
+          <w:sz w:val="28"/>
+          <w:szCs w:val="28"/>
+        </w:rPr>
+        <w:t>npm</w:t>
+      </w:r>
+      <w:proofErr w:type="spellEnd"/>
+      <w:r>
+        <w:rPr>
+          <w:sz w:val="28"/>
+          <w:szCs w:val="28"/>
+        </w:rPr>
+        <w:t xml:space="preserve"> install d3</w:t>
       </w:r>
     </w:p>
     <w:p>
